--- a/report.docx
+++ b/report.docx
@@ -6,6 +6,7 @@
       <w:pPr>
         <w:jc w:val="center"/>
         <w:rPr>
+          <w:rFonts w:hint="eastAsia"/>
           <w:b/>
           <w:bCs/>
         </w:rPr>
@@ -21,6 +22,7 @@
     <w:p>
       <w:pPr>
         <w:rPr>
+          <w:rFonts w:hint="eastAsia"/>
           <w:b/>
           <w:bCs/>
         </w:rPr>
@@ -34,6 +36,11 @@
       </w:r>
     </w:p>
     <w:p>
+      <w:pPr>
+        <w:rPr>
+          <w:rFonts w:hint="eastAsia"/>
+        </w:rPr>
+      </w:pPr>
       <w:r>
         <w:t xml:space="preserve">The Weather Forecast System is a modern web application that provides real-time weather information, forecast analysis, and personalized settings. The system is built using Python and the </w:t>
       </w:r>
@@ -49,6 +56,7 @@
     <w:p>
       <w:pPr>
         <w:rPr>
+          <w:rFonts w:hint="eastAsia"/>
           <w:b/>
           <w:bCs/>
         </w:rPr>
@@ -64,6 +72,7 @@
     <w:p>
       <w:pPr>
         <w:rPr>
+          <w:rFonts w:hint="eastAsia"/>
           <w:b/>
           <w:bCs/>
         </w:rPr>
@@ -77,7 +86,11 @@
       </w:r>
     </w:p>
     <w:p>
-      <w:proofErr w:type="gramStart"/>
+      <w:pPr>
+        <w:rPr>
+          <w:rFonts w:hint="eastAsia"/>
+        </w:rPr>
+      </w:pPr>
       <w:r>
         <w:t xml:space="preserve">  </w:t>
       </w:r>
@@ -88,13 +101,16 @@
         </w:rPr>
         <w:t>Frontend</w:t>
       </w:r>
-      <w:proofErr w:type="gramEnd"/>
       <w:r>
         <w:t>: Modern UI with responsive design using Chart.js for data visualization</w:t>
       </w:r>
     </w:p>
     <w:p>
-      <w:proofErr w:type="gramStart"/>
+      <w:pPr>
+        <w:rPr>
+          <w:rFonts w:hint="eastAsia"/>
+        </w:rPr>
+      </w:pPr>
       <w:r>
         <w:t xml:space="preserve">  </w:t>
       </w:r>
@@ -105,7 +121,6 @@
         </w:rPr>
         <w:t>Backend</w:t>
       </w:r>
-      <w:proofErr w:type="gramEnd"/>
       <w:r>
         <w:t xml:space="preserve">: Python-based server using </w:t>
       </w:r>
@@ -119,7 +134,11 @@
       </w:r>
     </w:p>
     <w:p>
-      <w:proofErr w:type="gramStart"/>
+      <w:pPr>
+        <w:rPr>
+          <w:rFonts w:hint="eastAsia"/>
+        </w:rPr>
+      </w:pPr>
       <w:r>
         <w:t xml:space="preserve">  </w:t>
       </w:r>
@@ -128,22 +147,18 @@
           <w:b/>
           <w:bCs/>
         </w:rPr>
-        <w:t>Data</w:t>
-      </w:r>
-      <w:proofErr w:type="gramEnd"/>
-      <w:r>
-        <w:rPr>
-          <w:b/>
-          <w:bCs/>
-        </w:rPr>
-        <w:t xml:space="preserve"> Storage</w:t>
+        <w:t>Data Storage</w:t>
       </w:r>
       <w:r>
         <w:t>: JSON-based file system for user data</w:t>
       </w:r>
     </w:p>
     <w:p>
-      <w:proofErr w:type="gramStart"/>
+      <w:pPr>
+        <w:rPr>
+          <w:rFonts w:hint="eastAsia"/>
+        </w:rPr>
+      </w:pPr>
       <w:r>
         <w:t xml:space="preserve">  </w:t>
       </w:r>
@@ -152,15 +167,7 @@
           <w:b/>
           <w:bCs/>
         </w:rPr>
-        <w:t>External</w:t>
-      </w:r>
-      <w:proofErr w:type="gramEnd"/>
-      <w:r>
-        <w:rPr>
-          <w:b/>
-          <w:bCs/>
-        </w:rPr>
-        <w:t xml:space="preserve"> API</w:t>
+        <w:t>External API</w:t>
       </w:r>
       <w:r>
         <w:t xml:space="preserve">: </w:t>
@@ -177,6 +184,7 @@
     <w:p>
       <w:pPr>
         <w:rPr>
+          <w:rFonts w:hint="eastAsia"/>
           <w:b/>
           <w:bCs/>
         </w:rPr>
@@ -190,41 +198,81 @@
       </w:r>
     </w:p>
     <w:p>
+      <w:pPr>
+        <w:rPr>
+          <w:rFonts w:hint="eastAsia"/>
+        </w:rPr>
+      </w:pPr>
       <w:r>
         <w:t>weather-system/</w:t>
       </w:r>
     </w:p>
     <w:p>
+      <w:pPr>
+        <w:rPr>
+          <w:rFonts w:hint="eastAsia"/>
+        </w:rPr>
+      </w:pPr>
       <w:r>
         <w:t>├── app.py              # Main application entry</w:t>
       </w:r>
     </w:p>
     <w:p>
+      <w:pPr>
+        <w:rPr>
+          <w:rFonts w:hint="eastAsia"/>
+        </w:rPr>
+      </w:pPr>
       <w:r>
         <w:t>├── modules/            # Core functionality modules</w:t>
       </w:r>
     </w:p>
     <w:p>
+      <w:pPr>
+        <w:rPr>
+          <w:rFonts w:hint="eastAsia"/>
+        </w:rPr>
+      </w:pPr>
       <w:r>
         <w:t>│   ├── auth.py        # Authentication</w:t>
       </w:r>
     </w:p>
     <w:p>
+      <w:pPr>
+        <w:rPr>
+          <w:rFonts w:hint="eastAsia"/>
+        </w:rPr>
+      </w:pPr>
       <w:r>
         <w:t>│   ├── user.py        # User management</w:t>
       </w:r>
     </w:p>
     <w:p>
+      <w:pPr>
+        <w:rPr>
+          <w:rFonts w:hint="eastAsia"/>
+        </w:rPr>
+      </w:pPr>
       <w:r>
         <w:t>│   ├── weather.py     # Weather analysis</w:t>
       </w:r>
     </w:p>
     <w:p>
+      <w:pPr>
+        <w:rPr>
+          <w:rFonts w:hint="eastAsia"/>
+        </w:rPr>
+      </w:pPr>
       <w:r>
         <w:t>│   └── styles.py      # UI styling</w:t>
       </w:r>
     </w:p>
     <w:p>
+      <w:pPr>
+        <w:rPr>
+          <w:rFonts w:hint="eastAsia"/>
+        </w:rPr>
+      </w:pPr>
       <w:r>
         <w:t>└── tests/             # Test suite</w:t>
       </w:r>
@@ -232,6 +280,7 @@
     <w:p>
       <w:pPr>
         <w:rPr>
+          <w:rFonts w:hint="eastAsia"/>
           <w:b/>
           <w:bCs/>
         </w:rPr>
@@ -247,6 +296,7 @@
     <w:p>
       <w:pPr>
         <w:rPr>
+          <w:rFonts w:hint="eastAsia"/>
           <w:b/>
           <w:bCs/>
         </w:rPr>
@@ -260,48 +310,49 @@
       </w:r>
     </w:p>
     <w:p>
-      <w:proofErr w:type="gramStart"/>
-      <w:r>
-        <w:t>  Real</w:t>
-      </w:r>
-      <w:proofErr w:type="gramEnd"/>
-      <w:r>
-        <w:t>-time weather conditions</w:t>
-      </w:r>
-    </w:p>
-    <w:p>
-      <w:proofErr w:type="gramStart"/>
-      <w:r>
-        <w:t>  24</w:t>
-      </w:r>
-      <w:proofErr w:type="gramEnd"/>
-      <w:r>
-        <w:t>-hour and 5-day forecasts</w:t>
-      </w:r>
-    </w:p>
-    <w:p>
-      <w:proofErr w:type="gramStart"/>
-      <w:r>
-        <w:t>  Air</w:t>
-      </w:r>
-      <w:proofErr w:type="gramEnd"/>
-      <w:r>
-        <w:t xml:space="preserve"> quality index (AQI)</w:t>
-      </w:r>
-    </w:p>
-    <w:p>
-      <w:proofErr w:type="gramStart"/>
-      <w:r>
-        <w:t>  Temperature</w:t>
-      </w:r>
-      <w:proofErr w:type="gramEnd"/>
-      <w:r>
-        <w:t xml:space="preserve"> trends and analysis</w:t>
-      </w:r>
-    </w:p>
-    <w:p>
-      <w:pPr>
-        <w:rPr>
+      <w:pPr>
+        <w:rPr>
+          <w:rFonts w:hint="eastAsia"/>
+        </w:rPr>
+      </w:pPr>
+      <w:r>
+        <w:t>  Real-time weather conditions</w:t>
+      </w:r>
+    </w:p>
+    <w:p>
+      <w:pPr>
+        <w:rPr>
+          <w:rFonts w:hint="eastAsia"/>
+        </w:rPr>
+      </w:pPr>
+      <w:r>
+        <w:t>  24-hour and 5-day forecasts</w:t>
+      </w:r>
+    </w:p>
+    <w:p>
+      <w:pPr>
+        <w:rPr>
+          <w:rFonts w:hint="eastAsia"/>
+        </w:rPr>
+      </w:pPr>
+      <w:r>
+        <w:t>  Air quality index (AQI)</w:t>
+      </w:r>
+    </w:p>
+    <w:p>
+      <w:pPr>
+        <w:rPr>
+          <w:rFonts w:hint="eastAsia"/>
+        </w:rPr>
+      </w:pPr>
+      <w:r>
+        <w:t>  Temperature trends and analysis</w:t>
+      </w:r>
+    </w:p>
+    <w:p>
+      <w:pPr>
+        <w:rPr>
+          <w:rFonts w:hint="eastAsia"/>
           <w:b/>
           <w:bCs/>
         </w:rPr>
@@ -315,48 +366,49 @@
       </w:r>
     </w:p>
     <w:p>
-      <w:proofErr w:type="gramStart"/>
-      <w:r>
-        <w:t>  Temperature</w:t>
-      </w:r>
-      <w:proofErr w:type="gramEnd"/>
-      <w:r>
-        <w:t> trend analysis</w:t>
-      </w:r>
-    </w:p>
-    <w:p>
-      <w:proofErr w:type="gramStart"/>
-      <w:r>
-        <w:t>  Comfort</w:t>
-      </w:r>
-      <w:proofErr w:type="gramEnd"/>
-      <w:r>
-        <w:t> level assessment</w:t>
-      </w:r>
-    </w:p>
-    <w:p>
-      <w:proofErr w:type="gramStart"/>
-      <w:r>
-        <w:t>  Weather</w:t>
-      </w:r>
-      <w:proofErr w:type="gramEnd"/>
-      <w:r>
-        <w:t xml:space="preserve"> change alerts</w:t>
-      </w:r>
-    </w:p>
-    <w:p>
-      <w:proofErr w:type="gramStart"/>
-      <w:r>
-        <w:t>  Interactive</w:t>
-      </w:r>
-      <w:proofErr w:type="gramEnd"/>
-      <w:r>
-        <w:t xml:space="preserve"> data visualization</w:t>
-      </w:r>
-    </w:p>
-    <w:p>
-      <w:pPr>
-        <w:rPr>
+      <w:pPr>
+        <w:rPr>
+          <w:rFonts w:hint="eastAsia"/>
+        </w:rPr>
+      </w:pPr>
+      <w:r>
+        <w:t>  Temperature trend analysis</w:t>
+      </w:r>
+    </w:p>
+    <w:p>
+      <w:pPr>
+        <w:rPr>
+          <w:rFonts w:hint="eastAsia"/>
+        </w:rPr>
+      </w:pPr>
+      <w:r>
+        <w:t>  Comfort level assessment</w:t>
+      </w:r>
+    </w:p>
+    <w:p>
+      <w:pPr>
+        <w:rPr>
+          <w:rFonts w:hint="eastAsia"/>
+        </w:rPr>
+      </w:pPr>
+      <w:r>
+        <w:t>  Weather change alerts</w:t>
+      </w:r>
+    </w:p>
+    <w:p>
+      <w:pPr>
+        <w:rPr>
+          <w:rFonts w:hint="eastAsia"/>
+        </w:rPr>
+      </w:pPr>
+      <w:r>
+        <w:t>  Interactive data visualization</w:t>
+      </w:r>
+    </w:p>
+    <w:p>
+      <w:pPr>
+        <w:rPr>
+          <w:rFonts w:hint="eastAsia"/>
           <w:b/>
           <w:bCs/>
         </w:rPr>
@@ -370,48 +422,49 @@
       </w:r>
     </w:p>
     <w:p>
-      <w:proofErr w:type="gramStart"/>
-      <w:r>
-        <w:t>  User</w:t>
-      </w:r>
-      <w:proofErr w:type="gramEnd"/>
-      <w:r>
-        <w:t xml:space="preserve"> registration and authentication</w:t>
-      </w:r>
-    </w:p>
-    <w:p>
-      <w:proofErr w:type="gramStart"/>
-      <w:r>
-        <w:t>  Personalized</w:t>
-      </w:r>
-      <w:proofErr w:type="gramEnd"/>
-      <w:r>
-        <w:t xml:space="preserve"> settings</w:t>
-      </w:r>
-    </w:p>
-    <w:p>
-      <w:proofErr w:type="gramStart"/>
-      <w:r>
-        <w:t>  City</w:t>
-      </w:r>
-      <w:proofErr w:type="gramEnd"/>
-      <w:r>
-        <w:t xml:space="preserve"> preferences</w:t>
-      </w:r>
-    </w:p>
-    <w:p>
-      <w:proofErr w:type="gramStart"/>
-      <w:r>
-        <w:t>  Temperature</w:t>
-      </w:r>
-      <w:proofErr w:type="gramEnd"/>
-      <w:r>
-        <w:t> unit customization</w:t>
-      </w:r>
-    </w:p>
-    <w:p>
-      <w:pPr>
-        <w:rPr>
+      <w:pPr>
+        <w:rPr>
+          <w:rFonts w:hint="eastAsia"/>
+        </w:rPr>
+      </w:pPr>
+      <w:r>
+        <w:t>  User registration and authentication</w:t>
+      </w:r>
+    </w:p>
+    <w:p>
+      <w:pPr>
+        <w:rPr>
+          <w:rFonts w:hint="eastAsia"/>
+        </w:rPr>
+      </w:pPr>
+      <w:r>
+        <w:t>  Personalized settings</w:t>
+      </w:r>
+    </w:p>
+    <w:p>
+      <w:pPr>
+        <w:rPr>
+          <w:rFonts w:hint="eastAsia"/>
+        </w:rPr>
+      </w:pPr>
+      <w:r>
+        <w:t>  City preferences</w:t>
+      </w:r>
+    </w:p>
+    <w:p>
+      <w:pPr>
+        <w:rPr>
+          <w:rFonts w:hint="eastAsia"/>
+        </w:rPr>
+      </w:pPr>
+      <w:r>
+        <w:t>  Temperature unit customization</w:t>
+      </w:r>
+    </w:p>
+    <w:p>
+      <w:pPr>
+        <w:rPr>
+          <w:rFonts w:hint="eastAsia"/>
           <w:b/>
           <w:bCs/>
         </w:rPr>
@@ -427,6 +480,7 @@
     <w:p>
       <w:pPr>
         <w:rPr>
+          <w:rFonts w:hint="eastAsia"/>
           <w:b/>
           <w:bCs/>
         </w:rPr>
@@ -440,48 +494,49 @@
       </w:r>
     </w:p>
     <w:p>
-      <w:proofErr w:type="gramStart"/>
-      <w:r>
-        <w:t>  Requirements</w:t>
-      </w:r>
-      <w:proofErr w:type="gramEnd"/>
-      <w:r>
-        <w:t> analysis</w:t>
-      </w:r>
-    </w:p>
-    <w:p>
-      <w:proofErr w:type="gramStart"/>
-      <w:r>
-        <w:t>  System</w:t>
-      </w:r>
-      <w:proofErr w:type="gramEnd"/>
-      <w:r>
-        <w:t xml:space="preserve"> architecture design</w:t>
-      </w:r>
-    </w:p>
-    <w:p>
-      <w:proofErr w:type="gramStart"/>
-      <w:r>
-        <w:t>  Module</w:t>
-      </w:r>
-      <w:proofErr w:type="gramEnd"/>
-      <w:r>
-        <w:t> structure planning</w:t>
-      </w:r>
-    </w:p>
-    <w:p>
-      <w:proofErr w:type="gramStart"/>
-      <w:r>
-        <w:t>  API</w:t>
-      </w:r>
-      <w:proofErr w:type="gramEnd"/>
-      <w:r>
-        <w:t> integration strategy</w:t>
-      </w:r>
-    </w:p>
-    <w:p>
-      <w:pPr>
-        <w:rPr>
+      <w:pPr>
+        <w:rPr>
+          <w:rFonts w:hint="eastAsia"/>
+        </w:rPr>
+      </w:pPr>
+      <w:r>
+        <w:t>  Requirements analysis</w:t>
+      </w:r>
+    </w:p>
+    <w:p>
+      <w:pPr>
+        <w:rPr>
+          <w:rFonts w:hint="eastAsia"/>
+        </w:rPr>
+      </w:pPr>
+      <w:r>
+        <w:t>  System architecture design</w:t>
+      </w:r>
+    </w:p>
+    <w:p>
+      <w:pPr>
+        <w:rPr>
+          <w:rFonts w:hint="eastAsia"/>
+        </w:rPr>
+      </w:pPr>
+      <w:r>
+        <w:t>  Module structure planning</w:t>
+      </w:r>
+    </w:p>
+    <w:p>
+      <w:pPr>
+        <w:rPr>
+          <w:rFonts w:hint="eastAsia"/>
+        </w:rPr>
+      </w:pPr>
+      <w:r>
+        <w:t>  API integration strategy</w:t>
+      </w:r>
+    </w:p>
+    <w:p>
+      <w:pPr>
+        <w:rPr>
+          <w:rFonts w:hint="eastAsia"/>
           <w:b/>
           <w:bCs/>
         </w:rPr>
@@ -495,6 +550,11 @@
       </w:r>
     </w:p>
     <w:p>
+      <w:pPr>
+        <w:rPr>
+          <w:rFonts w:hint="eastAsia"/>
+        </w:rPr>
+      </w:pPr>
       <w:r>
         <w:lastRenderedPageBreak/>
         <w:t>1. </w:t>
@@ -508,7 +568,11 @@
       </w:r>
     </w:p>
     <w:p>
-      <w:proofErr w:type="gramStart"/>
+      <w:pPr>
+        <w:rPr>
+          <w:rFonts w:hint="eastAsia"/>
+        </w:rPr>
+      </w:pPr>
       <w:r>
         <w:t xml:space="preserve">  </w:t>
       </w:r>
@@ -517,33 +581,36 @@
         <w:t>FastHTML</w:t>
       </w:r>
       <w:proofErr w:type="spellEnd"/>
-      <w:proofErr w:type="gramEnd"/>
       <w:r>
         <w:t xml:space="preserve"> configuration</w:t>
       </w:r>
     </w:p>
     <w:p>
-      <w:proofErr w:type="gramStart"/>
-      <w:r>
-        <w:t>  Project</w:t>
-      </w:r>
-      <w:proofErr w:type="gramEnd"/>
-      <w:r>
-        <w:t> structure setup</w:t>
-      </w:r>
-    </w:p>
-    <w:p>
-      <w:proofErr w:type="gramStart"/>
-      <w:r>
-        <w:t>  Basic</w:t>
-      </w:r>
-      <w:proofErr w:type="gramEnd"/>
-      <w:r>
-        <w:t xml:space="preserve"> routing implementation</w:t>
-      </w:r>
-    </w:p>
-    <w:p>
-      <w:proofErr w:type="gramStart"/>
+      <w:pPr>
+        <w:rPr>
+          <w:rFonts w:hint="eastAsia"/>
+        </w:rPr>
+      </w:pPr>
+      <w:r>
+        <w:t>  Project structure setup</w:t>
+      </w:r>
+    </w:p>
+    <w:p>
+      <w:pPr>
+        <w:rPr>
+          <w:rFonts w:hint="eastAsia"/>
+        </w:rPr>
+      </w:pPr>
+      <w:r>
+        <w:t>  Basic routing implementation</w:t>
+      </w:r>
+    </w:p>
+    <w:p>
+      <w:pPr>
+        <w:rPr>
+          <w:rFonts w:hint="eastAsia"/>
+        </w:rPr>
+      </w:pPr>
       <w:r>
         <w:t xml:space="preserve">  </w:t>
       </w:r>
@@ -552,59 +619,55 @@
           <w:b/>
           <w:bCs/>
         </w:rPr>
-        <w:t>Module</w:t>
-      </w:r>
-      <w:proofErr w:type="gramEnd"/>
-      <w:r>
-        <w:rPr>
-          <w:b/>
-          <w:bCs/>
-        </w:rPr>
-        <w:t> Development</w:t>
-      </w:r>
-    </w:p>
-    <w:p>
-      <w:proofErr w:type="gramStart"/>
-      <w:r>
-        <w:t>  Authentication</w:t>
-      </w:r>
-      <w:proofErr w:type="gramEnd"/>
-      <w:r>
-        <w:t> system</w:t>
-      </w:r>
-    </w:p>
-    <w:p>
-      <w:proofErr w:type="gramStart"/>
-      <w:r>
-        <w:t>  User</w:t>
-      </w:r>
-      <w:proofErr w:type="gramEnd"/>
-      <w:r>
-        <w:t xml:space="preserve"> management</w:t>
-      </w:r>
-    </w:p>
-    <w:p>
-      <w:proofErr w:type="gramStart"/>
-      <w:r>
-        <w:t>  Weather</w:t>
-      </w:r>
-      <w:proofErr w:type="gramEnd"/>
-      <w:r>
-        <w:t xml:space="preserve"> data processing</w:t>
-      </w:r>
-    </w:p>
-    <w:p>
-      <w:proofErr w:type="gramStart"/>
-      <w:r>
-        <w:t>  Analysis</w:t>
-      </w:r>
-      <w:proofErr w:type="gramEnd"/>
-      <w:r>
-        <w:t xml:space="preserve"> algorithms</w:t>
-      </w:r>
-    </w:p>
-    <w:p>
-      <w:proofErr w:type="gramStart"/>
+        <w:t>Module Development</w:t>
+      </w:r>
+    </w:p>
+    <w:p>
+      <w:pPr>
+        <w:rPr>
+          <w:rFonts w:hint="eastAsia"/>
+        </w:rPr>
+      </w:pPr>
+      <w:r>
+        <w:t>  Authentication system</w:t>
+      </w:r>
+    </w:p>
+    <w:p>
+      <w:pPr>
+        <w:rPr>
+          <w:rFonts w:hint="eastAsia"/>
+        </w:rPr>
+      </w:pPr>
+      <w:r>
+        <w:t>  User management</w:t>
+      </w:r>
+    </w:p>
+    <w:p>
+      <w:pPr>
+        <w:rPr>
+          <w:rFonts w:hint="eastAsia"/>
+        </w:rPr>
+      </w:pPr>
+      <w:r>
+        <w:t>  Weather data processing</w:t>
+      </w:r>
+    </w:p>
+    <w:p>
+      <w:pPr>
+        <w:rPr>
+          <w:rFonts w:hint="eastAsia"/>
+        </w:rPr>
+      </w:pPr>
+      <w:r>
+        <w:t>  Analysis algorithms</w:t>
+      </w:r>
+    </w:p>
+    <w:p>
+      <w:pPr>
+        <w:rPr>
+          <w:rFonts w:hint="eastAsia"/>
+        </w:rPr>
+      </w:pPr>
       <w:r>
         <w:t xml:space="preserve">  </w:t>
       </w:r>
@@ -613,49 +676,45 @@
           <w:b/>
           <w:bCs/>
         </w:rPr>
-        <w:t>Frontend</w:t>
-      </w:r>
-      <w:proofErr w:type="gramEnd"/>
-      <w:r>
-        <w:rPr>
-          <w:b/>
-          <w:bCs/>
-        </w:rPr>
-        <w:t xml:space="preserve"> Development</w:t>
-      </w:r>
-    </w:p>
-    <w:p>
-      <w:proofErr w:type="gramStart"/>
-      <w:r>
-        <w:t>  Responsive</w:t>
-      </w:r>
-      <w:proofErr w:type="gramEnd"/>
-      <w:r>
-        <w:t xml:space="preserve"> UI design</w:t>
-      </w:r>
-    </w:p>
-    <w:p>
-      <w:proofErr w:type="gramStart"/>
-      <w:r>
-        <w:t>  Chart</w:t>
-      </w:r>
-      <w:proofErr w:type="gramEnd"/>
-      <w:r>
-        <w:t xml:space="preserve"> integration</w:t>
-      </w:r>
-    </w:p>
-    <w:p>
-      <w:proofErr w:type="gramStart"/>
-      <w:r>
-        <w:t>  Interactive</w:t>
-      </w:r>
-      <w:proofErr w:type="gramEnd"/>
-      <w:r>
-        <w:t xml:space="preserve"> components</w:t>
-      </w:r>
-    </w:p>
-    <w:p>
-      <w:proofErr w:type="gramStart"/>
+        <w:t>Frontend Development</w:t>
+      </w:r>
+    </w:p>
+    <w:p>
+      <w:pPr>
+        <w:rPr>
+          <w:rFonts w:hint="eastAsia"/>
+        </w:rPr>
+      </w:pPr>
+      <w:r>
+        <w:t>  Responsive UI design</w:t>
+      </w:r>
+    </w:p>
+    <w:p>
+      <w:pPr>
+        <w:rPr>
+          <w:rFonts w:hint="eastAsia"/>
+        </w:rPr>
+      </w:pPr>
+      <w:r>
+        <w:t>  Chart integration</w:t>
+      </w:r>
+    </w:p>
+    <w:p>
+      <w:pPr>
+        <w:rPr>
+          <w:rFonts w:hint="eastAsia"/>
+        </w:rPr>
+      </w:pPr>
+      <w:r>
+        <w:t>  Interactive components</w:t>
+      </w:r>
+    </w:p>
+    <w:p>
+      <w:pPr>
+        <w:rPr>
+          <w:rFonts w:hint="eastAsia"/>
+        </w:rPr>
+      </w:pPr>
       <w:r>
         <w:t xml:space="preserve">  </w:t>
       </w:r>
@@ -664,50 +723,43 @@
           <w:b/>
           <w:bCs/>
         </w:rPr>
-        <w:t>Testing</w:t>
-      </w:r>
-      <w:proofErr w:type="gramEnd"/>
-      <w:r>
-        <w:rPr>
-          <w:b/>
-          <w:bCs/>
-        </w:rPr>
-        <w:t xml:space="preserve"> and Quality Assurance</w:t>
-      </w:r>
-    </w:p>
-    <w:p>
-      <w:proofErr w:type="gramStart"/>
-      <w:r>
-        <w:t>  Unit</w:t>
-      </w:r>
-      <w:proofErr w:type="gramEnd"/>
-      <w:r>
-        <w:t xml:space="preserve"> testing</w:t>
-      </w:r>
-    </w:p>
-    <w:p>
-      <w:proofErr w:type="gramStart"/>
-      <w:r>
-        <w:t>  Integration</w:t>
-      </w:r>
-      <w:proofErr w:type="gramEnd"/>
-      <w:r>
-        <w:t xml:space="preserve"> testing</w:t>
-      </w:r>
-    </w:p>
-    <w:p>
-      <w:proofErr w:type="gramStart"/>
-      <w:r>
-        <w:t>  User</w:t>
-      </w:r>
-      <w:proofErr w:type="gramEnd"/>
-      <w:r>
-        <w:t xml:space="preserve"> acceptance testing</w:t>
-      </w:r>
-    </w:p>
-    <w:p>
-      <w:pPr>
-        <w:rPr>
+        <w:t>Testing and Quality Assurance</w:t>
+      </w:r>
+    </w:p>
+    <w:p>
+      <w:pPr>
+        <w:rPr>
+          <w:rFonts w:hint="eastAsia"/>
+        </w:rPr>
+      </w:pPr>
+      <w:r>
+        <w:t>  Unit testing</w:t>
+      </w:r>
+    </w:p>
+    <w:p>
+      <w:pPr>
+        <w:rPr>
+          <w:rFonts w:hint="eastAsia"/>
+        </w:rPr>
+      </w:pPr>
+      <w:r>
+        <w:t>  Integration testing</w:t>
+      </w:r>
+    </w:p>
+    <w:p>
+      <w:pPr>
+        <w:rPr>
+          <w:rFonts w:hint="eastAsia"/>
+        </w:rPr>
+      </w:pPr>
+      <w:r>
+        <w:t>  User acceptance testing</w:t>
+      </w:r>
+    </w:p>
+    <w:p>
+      <w:pPr>
+        <w:rPr>
+          <w:rFonts w:hint="eastAsia"/>
           <w:b/>
           <w:bCs/>
         </w:rPr>
@@ -721,48 +773,49 @@
       </w:r>
     </w:p>
     <w:p>
-      <w:proofErr w:type="gramStart"/>
-      <w:r>
-        <w:t>  Comprehensive</w:t>
-      </w:r>
-      <w:proofErr w:type="gramEnd"/>
-      <w:r>
-        <w:t xml:space="preserve"> module documentation</w:t>
-      </w:r>
-    </w:p>
-    <w:p>
-      <w:proofErr w:type="gramStart"/>
-      <w:r>
-        <w:t>  API</w:t>
-      </w:r>
-      <w:proofErr w:type="gramEnd"/>
-      <w:r>
-        <w:t xml:space="preserve"> documentation</w:t>
-      </w:r>
-    </w:p>
-    <w:p>
-      <w:proofErr w:type="gramStart"/>
-      <w:r>
-        <w:t>  User</w:t>
-      </w:r>
-      <w:proofErr w:type="gramEnd"/>
-      <w:r>
-        <w:t xml:space="preserve"> guide</w:t>
-      </w:r>
-    </w:p>
-    <w:p>
-      <w:proofErr w:type="gramStart"/>
-      <w:r>
-        <w:t>  Development</w:t>
-      </w:r>
-      <w:proofErr w:type="gramEnd"/>
-      <w:r>
-        <w:t> guide</w:t>
-      </w:r>
-    </w:p>
-    <w:p>
-      <w:pPr>
-        <w:rPr>
+      <w:pPr>
+        <w:rPr>
+          <w:rFonts w:hint="eastAsia"/>
+        </w:rPr>
+      </w:pPr>
+      <w:r>
+        <w:t>  Comprehensive module documentation</w:t>
+      </w:r>
+    </w:p>
+    <w:p>
+      <w:pPr>
+        <w:rPr>
+          <w:rFonts w:hint="eastAsia"/>
+        </w:rPr>
+      </w:pPr>
+      <w:r>
+        <w:t>  API documentation</w:t>
+      </w:r>
+    </w:p>
+    <w:p>
+      <w:pPr>
+        <w:rPr>
+          <w:rFonts w:hint="eastAsia"/>
+        </w:rPr>
+      </w:pPr>
+      <w:r>
+        <w:t>  User guide</w:t>
+      </w:r>
+    </w:p>
+    <w:p>
+      <w:pPr>
+        <w:rPr>
+          <w:rFonts w:hint="eastAsia"/>
+        </w:rPr>
+      </w:pPr>
+      <w:r>
+        <w:t>  Development guide</w:t>
+      </w:r>
+    </w:p>
+    <w:p>
+      <w:pPr>
+        <w:rPr>
+          <w:rFonts w:hint="eastAsia"/>
           <w:b/>
           <w:bCs/>
         </w:rPr>
@@ -778,6 +831,7 @@
     <w:p>
       <w:pPr>
         <w:rPr>
+          <w:rFonts w:hint="eastAsia"/>
           <w:b/>
           <w:bCs/>
         </w:rPr>
@@ -791,48 +845,49 @@
       </w:r>
     </w:p>
     <w:p>
-      <w:proofErr w:type="gramStart"/>
-      <w:r>
-        <w:t>  Modular</w:t>
-      </w:r>
-      <w:proofErr w:type="gramEnd"/>
-      <w:r>
-        <w:t> design for maintainability</w:t>
-      </w:r>
-    </w:p>
-    <w:p>
-      <w:proofErr w:type="gramStart"/>
-      <w:r>
-        <w:t>  Clear</w:t>
-      </w:r>
-      <w:proofErr w:type="gramEnd"/>
-      <w:r>
-        <w:t> separation of concerns</w:t>
-      </w:r>
-    </w:p>
-    <w:p>
-      <w:proofErr w:type="gramStart"/>
-      <w:r>
-        <w:t>  Comprehensive</w:t>
-      </w:r>
-      <w:proofErr w:type="gramEnd"/>
-      <w:r>
-        <w:t xml:space="preserve"> documentation</w:t>
-      </w:r>
-    </w:p>
-    <w:p>
-      <w:proofErr w:type="gramStart"/>
-      <w:r>
-        <w:t>  Test</w:t>
-      </w:r>
-      <w:proofErr w:type="gramEnd"/>
-      <w:r>
-        <w:t>-driven development approach</w:t>
-      </w:r>
-    </w:p>
-    <w:p>
-      <w:pPr>
-        <w:rPr>
+      <w:pPr>
+        <w:rPr>
+          <w:rFonts w:hint="eastAsia"/>
+        </w:rPr>
+      </w:pPr>
+      <w:r>
+        <w:t>  Modular design for maintainability</w:t>
+      </w:r>
+    </w:p>
+    <w:p>
+      <w:pPr>
+        <w:rPr>
+          <w:rFonts w:hint="eastAsia"/>
+        </w:rPr>
+      </w:pPr>
+      <w:r>
+        <w:t>  Clear separation of concerns</w:t>
+      </w:r>
+    </w:p>
+    <w:p>
+      <w:pPr>
+        <w:rPr>
+          <w:rFonts w:hint="eastAsia"/>
+        </w:rPr>
+      </w:pPr>
+      <w:r>
+        <w:t>  Comprehensive documentation</w:t>
+      </w:r>
+    </w:p>
+    <w:p>
+      <w:pPr>
+        <w:rPr>
+          <w:rFonts w:hint="eastAsia"/>
+        </w:rPr>
+      </w:pPr>
+      <w:r>
+        <w:t>  Test-driven development approach</w:t>
+      </w:r>
+    </w:p>
+    <w:p>
+      <w:pPr>
+        <w:rPr>
+          <w:rFonts w:hint="eastAsia"/>
           <w:b/>
           <w:bCs/>
         </w:rPr>
@@ -846,48 +901,49 @@
       </w:r>
     </w:p>
     <w:p>
-      <w:proofErr w:type="gramStart"/>
-      <w:r>
-        <w:t>  Efficient</w:t>
-      </w:r>
-      <w:proofErr w:type="gramEnd"/>
-      <w:r>
-        <w:t xml:space="preserve"> weather data analysis</w:t>
-      </w:r>
-    </w:p>
-    <w:p>
-      <w:proofErr w:type="gramStart"/>
-      <w:r>
-        <w:t>  Real</w:t>
-      </w:r>
-      <w:proofErr w:type="gramEnd"/>
-      <w:r>
-        <w:t>-time data visualization</w:t>
-      </w:r>
-    </w:p>
-    <w:p>
-      <w:proofErr w:type="gramStart"/>
-      <w:r>
-        <w:t>  Comfort</w:t>
-      </w:r>
-      <w:proofErr w:type="gramEnd"/>
-      <w:r>
-        <w:t xml:space="preserve"> level calculations</w:t>
-      </w:r>
-    </w:p>
-    <w:p>
-      <w:proofErr w:type="gramStart"/>
-      <w:r>
-        <w:t>  Temperature</w:t>
-      </w:r>
-      <w:proofErr w:type="gramEnd"/>
-      <w:r>
-        <w:t xml:space="preserve"> unit conversion</w:t>
-      </w:r>
-    </w:p>
-    <w:p>
-      <w:pPr>
-        <w:rPr>
+      <w:pPr>
+        <w:rPr>
+          <w:rFonts w:hint="eastAsia"/>
+        </w:rPr>
+      </w:pPr>
+      <w:r>
+        <w:t>  Efficient weather data analysis</w:t>
+      </w:r>
+    </w:p>
+    <w:p>
+      <w:pPr>
+        <w:rPr>
+          <w:rFonts w:hint="eastAsia"/>
+        </w:rPr>
+      </w:pPr>
+      <w:r>
+        <w:t>  Real-time data visualization</w:t>
+      </w:r>
+    </w:p>
+    <w:p>
+      <w:pPr>
+        <w:rPr>
+          <w:rFonts w:hint="eastAsia"/>
+        </w:rPr>
+      </w:pPr>
+      <w:r>
+        <w:t>  Comfort level calculations</w:t>
+      </w:r>
+    </w:p>
+    <w:p>
+      <w:pPr>
+        <w:rPr>
+          <w:rFonts w:hint="eastAsia"/>
+        </w:rPr>
+      </w:pPr>
+      <w:r>
+        <w:t>  Temperature unit conversion</w:t>
+      </w:r>
+    </w:p>
+    <w:p>
+      <w:pPr>
+        <w:rPr>
+          <w:rFonts w:hint="eastAsia"/>
           <w:b/>
           <w:bCs/>
         </w:rPr>
@@ -901,48 +957,49 @@
       </w:r>
     </w:p>
     <w:p>
-      <w:proofErr w:type="gramStart"/>
-      <w:r>
-        <w:t>  Secure</w:t>
-      </w:r>
-      <w:proofErr w:type="gramEnd"/>
-      <w:r>
-        <w:t xml:space="preserve"> user authentication</w:t>
-      </w:r>
-    </w:p>
-    <w:p>
-      <w:proofErr w:type="gramStart"/>
-      <w:r>
-        <w:t>  Session</w:t>
-      </w:r>
-      <w:proofErr w:type="gramEnd"/>
-      <w:r>
-        <w:t xml:space="preserve"> management</w:t>
-      </w:r>
-    </w:p>
-    <w:p>
-      <w:proofErr w:type="gramStart"/>
-      <w:r>
-        <w:t>  Data</w:t>
-      </w:r>
-      <w:proofErr w:type="gramEnd"/>
-      <w:r>
-        <w:t> validation</w:t>
-      </w:r>
-    </w:p>
-    <w:p>
-      <w:proofErr w:type="gramStart"/>
-      <w:r>
-        <w:t>  Error</w:t>
-      </w:r>
-      <w:proofErr w:type="gramEnd"/>
-      <w:r>
-        <w:t xml:space="preserve"> handling</w:t>
-      </w:r>
-    </w:p>
-    <w:p>
-      <w:pPr>
-        <w:rPr>
+      <w:pPr>
+        <w:rPr>
+          <w:rFonts w:hint="eastAsia"/>
+        </w:rPr>
+      </w:pPr>
+      <w:r>
+        <w:t>  Secure user authentication</w:t>
+      </w:r>
+    </w:p>
+    <w:p>
+      <w:pPr>
+        <w:rPr>
+          <w:rFonts w:hint="eastAsia"/>
+        </w:rPr>
+      </w:pPr>
+      <w:r>
+        <w:t>  Session management</w:t>
+      </w:r>
+    </w:p>
+    <w:p>
+      <w:pPr>
+        <w:rPr>
+          <w:rFonts w:hint="eastAsia"/>
+        </w:rPr>
+      </w:pPr>
+      <w:r>
+        <w:t>  Data validation</w:t>
+      </w:r>
+    </w:p>
+    <w:p>
+      <w:pPr>
+        <w:rPr>
+          <w:rFonts w:hint="eastAsia"/>
+        </w:rPr>
+      </w:pPr>
+      <w:r>
+        <w:t>  Error handling</w:t>
+      </w:r>
+    </w:p>
+    <w:p>
+      <w:pPr>
+        <w:rPr>
+          <w:rFonts w:hint="eastAsia"/>
           <w:b/>
           <w:bCs/>
         </w:rPr>
@@ -958,6 +1015,7 @@
     <w:p>
       <w:pPr>
         <w:rPr>
+          <w:rFonts w:hint="eastAsia"/>
           <w:b/>
           <w:bCs/>
         </w:rPr>
@@ -971,48 +1029,49 @@
       </w:r>
     </w:p>
     <w:p>
-      <w:proofErr w:type="gramStart"/>
-      <w:r>
-        <w:t>  Advanced</w:t>
-      </w:r>
-      <w:proofErr w:type="gramEnd"/>
-      <w:r>
-        <w:t xml:space="preserve"> weather alerts</w:t>
-      </w:r>
-    </w:p>
-    <w:p>
-      <w:proofErr w:type="gramStart"/>
-      <w:r>
-        <w:t>  Historical</w:t>
-      </w:r>
-      <w:proofErr w:type="gramEnd"/>
-      <w:r>
-        <w:t xml:space="preserve"> data analysis</w:t>
-      </w:r>
-    </w:p>
-    <w:p>
-      <w:proofErr w:type="gramStart"/>
-      <w:r>
-        <w:t>  Mobile</w:t>
-      </w:r>
-      <w:proofErr w:type="gramEnd"/>
-      <w:r>
-        <w:t> application</w:t>
-      </w:r>
-    </w:p>
-    <w:p>
-      <w:proofErr w:type="gramStart"/>
-      <w:r>
-        <w:t>  Multi</w:t>
-      </w:r>
-      <w:proofErr w:type="gramEnd"/>
-      <w:r>
-        <w:t>-language support</w:t>
-      </w:r>
-    </w:p>
-    <w:p>
-      <w:pPr>
-        <w:rPr>
+      <w:pPr>
+        <w:rPr>
+          <w:rFonts w:hint="eastAsia"/>
+        </w:rPr>
+      </w:pPr>
+      <w:r>
+        <w:t>  Advanced weather alerts</w:t>
+      </w:r>
+    </w:p>
+    <w:p>
+      <w:pPr>
+        <w:rPr>
+          <w:rFonts w:hint="eastAsia"/>
+        </w:rPr>
+      </w:pPr>
+      <w:r>
+        <w:t>  Historical data analysis</w:t>
+      </w:r>
+    </w:p>
+    <w:p>
+      <w:pPr>
+        <w:rPr>
+          <w:rFonts w:hint="eastAsia"/>
+        </w:rPr>
+      </w:pPr>
+      <w:r>
+        <w:t>  Mobile application</w:t>
+      </w:r>
+    </w:p>
+    <w:p>
+      <w:pPr>
+        <w:rPr>
+          <w:rFonts w:hint="eastAsia"/>
+        </w:rPr>
+      </w:pPr>
+      <w:r>
+        <w:t>  Multi-language support</w:t>
+      </w:r>
+    </w:p>
+    <w:p>
+      <w:pPr>
+        <w:rPr>
+          <w:rFonts w:hint="eastAsia"/>
           <w:b/>
           <w:bCs/>
         </w:rPr>
@@ -1027,48 +1086,49 @@
       </w:r>
     </w:p>
     <w:p>
-      <w:proofErr w:type="gramStart"/>
-      <w:r>
-        <w:t>  Database</w:t>
-      </w:r>
-      <w:proofErr w:type="gramEnd"/>
-      <w:r>
-        <w:t> migration</w:t>
-      </w:r>
-    </w:p>
-    <w:p>
-      <w:proofErr w:type="gramStart"/>
-      <w:r>
-        <w:t>  Caching</w:t>
-      </w:r>
-      <w:proofErr w:type="gramEnd"/>
-      <w:r>
-        <w:t xml:space="preserve"> system</w:t>
-      </w:r>
-    </w:p>
-    <w:p>
-      <w:proofErr w:type="gramStart"/>
-      <w:r>
-        <w:t>  API</w:t>
-      </w:r>
-      <w:proofErr w:type="gramEnd"/>
-      <w:r>
-        <w:t xml:space="preserve"> rate limiting</w:t>
-      </w:r>
-    </w:p>
-    <w:p>
-      <w:proofErr w:type="gramStart"/>
-      <w:r>
-        <w:t>  Performance</w:t>
-      </w:r>
-      <w:proofErr w:type="gramEnd"/>
-      <w:r>
-        <w:t> optimization</w:t>
-      </w:r>
-    </w:p>
-    <w:p>
-      <w:pPr>
-        <w:rPr>
+      <w:pPr>
+        <w:rPr>
+          <w:rFonts w:hint="eastAsia"/>
+        </w:rPr>
+      </w:pPr>
+      <w:r>
+        <w:t>  Database migration</w:t>
+      </w:r>
+    </w:p>
+    <w:p>
+      <w:pPr>
+        <w:rPr>
+          <w:rFonts w:hint="eastAsia"/>
+        </w:rPr>
+      </w:pPr>
+      <w:r>
+        <w:t>  Caching system</w:t>
+      </w:r>
+    </w:p>
+    <w:p>
+      <w:pPr>
+        <w:rPr>
+          <w:rFonts w:hint="eastAsia"/>
+        </w:rPr>
+      </w:pPr>
+      <w:r>
+        <w:t>  API rate limiting</w:t>
+      </w:r>
+    </w:p>
+    <w:p>
+      <w:pPr>
+        <w:rPr>
+          <w:rFonts w:hint="eastAsia"/>
+        </w:rPr>
+      </w:pPr>
+      <w:r>
+        <w:t>  Performance optimization</w:t>
+      </w:r>
+    </w:p>
+    <w:p>
+      <w:pPr>
+        <w:rPr>
+          <w:rFonts w:hint="eastAsia"/>
           <w:b/>
           <w:bCs/>
         </w:rPr>
@@ -1082,6 +1142,11 @@
       </w:r>
     </w:p>
     <w:p>
+      <w:pPr>
+        <w:rPr>
+          <w:rFonts w:hint="eastAsia"/>
+        </w:rPr>
+      </w:pPr>
       <w:r>
         <w:t>The Weather Forecast System successfully implements a comprehensive solution for weather monitoring and analysis. The modular architecture ensures maintainability and extensibility, while the user-friendly interface provides an excellent user experience. The system demonstrates effective integration of various technologies and careful consideration of user needs.</w:t>
       </w:r>
@@ -1089,6 +1154,7 @@
     <w:p>
       <w:pPr>
         <w:rPr>
+          <w:rFonts w:hint="eastAsia"/>
           <w:b/>
           <w:bCs/>
         </w:rPr>
@@ -1102,13 +1168,13 @@
       </w:r>
     </w:p>
     <w:p>
-      <w:proofErr w:type="gramStart"/>
-      <w:r>
-        <w:t>  Python</w:t>
-      </w:r>
-      <w:proofErr w:type="gramEnd"/>
-      <w:r>
-        <w:t> 3.</w:t>
+      <w:pPr>
+        <w:rPr>
+          <w:rFonts w:hint="eastAsia"/>
+        </w:rPr>
+      </w:pPr>
+      <w:r>
+        <w:t>  Python 3.</w:t>
       </w:r>
       <w:r>
         <w:rPr>
@@ -1121,7 +1187,11 @@
       </w:r>
     </w:p>
     <w:p>
-      <w:proofErr w:type="gramStart"/>
+      <w:pPr>
+        <w:rPr>
+          <w:rFonts w:hint="eastAsia"/>
+        </w:rPr>
+      </w:pPr>
       <w:r>
         <w:t xml:space="preserve">  </w:t>
       </w:r>
@@ -1130,13 +1200,16 @@
         <w:t>FastHTML</w:t>
       </w:r>
       <w:proofErr w:type="spellEnd"/>
-      <w:proofErr w:type="gramEnd"/>
       <w:r>
         <w:t> Framework</w:t>
       </w:r>
     </w:p>
     <w:p>
-      <w:proofErr w:type="gramStart"/>
+      <w:pPr>
+        <w:rPr>
+          <w:rFonts w:hint="eastAsia"/>
+        </w:rPr>
+      </w:pPr>
       <w:r>
         <w:t xml:space="preserve">  </w:t>
       </w:r>
@@ -1145,28 +1218,21 @@
         <w:t>OpenWeather</w:t>
       </w:r>
       <w:proofErr w:type="spellEnd"/>
-      <w:proofErr w:type="gramEnd"/>
       <w:r>
         <w:t xml:space="preserve"> API</w:t>
       </w:r>
     </w:p>
     <w:p>
-      <w:proofErr w:type="gramStart"/>
-      <w:r>
-        <w:t>  JSON</w:t>
-      </w:r>
-      <w:proofErr w:type="gramEnd"/>
-      <w:r>
-        <w:t xml:space="preserve"> Data Storage</w:t>
-      </w:r>
-    </w:p>
-    <w:p>
-      <w:pPr>
-        <w:rPr>
-          <w:rFonts w:hint="eastAsia"/>
-        </w:rPr>
-      </w:pPr>
-      <w:proofErr w:type="gramStart"/>
+      <w:pPr>
+        <w:rPr>
+          <w:rFonts w:hint="eastAsia"/>
+        </w:rPr>
+      </w:pPr>
+      <w:r>
+        <w:t>  JSON Data Storage</w:t>
+      </w:r>
+    </w:p>
+    <w:p>
       <w:r>
         <w:t xml:space="preserve">  </w:t>
       </w:r>
@@ -1175,7 +1241,6 @@
         <w:t>pytest</w:t>
       </w:r>
       <w:proofErr w:type="spellEnd"/>
-      <w:proofErr w:type="gramEnd"/>
       <w:r>
         <w:t xml:space="preserve"> Testing </w:t>
       </w:r>
@@ -1187,6 +1252,70 @@
       <w:r>
         <w:t xml:space="preserve"> report provides an overview of the development process and technical aspects of the Weather Forecast System, highlighting its features, architecture, and future potential.</w:t>
       </w:r>
+    </w:p>
+    <w:p>
+      <w:pPr>
+        <w:rPr>
+          <w:b/>
+          <w:bCs/>
+        </w:rPr>
+      </w:pPr>
+      <w:r>
+        <w:rPr>
+          <w:rFonts w:hint="eastAsia"/>
+          <w:b/>
+          <w:bCs/>
+        </w:rPr>
+        <w:t>9. T</w:t>
+      </w:r>
+      <w:r>
+        <w:rPr>
+          <w:b/>
+          <w:bCs/>
+        </w:rPr>
+        <w:t>eam collaboration and project management</w:t>
+      </w:r>
+    </w:p>
+    <w:p>
+      <w:pPr>
+        <w:ind w:firstLineChars="200" w:firstLine="420"/>
+      </w:pPr>
+      <w:r>
+        <w:t>Throughout this full-stack development project, our team encountered several challenges that extended the anticipated timeline. Primarily, the project's scope encompassed concepts and technologies that were somewhat beyond our current expertise. While we approached these complexities with enthusiasm and a commitment to learning, navigating unfamiliar territories required additional research, experimentation, and problem-solving, which naturally extended our development process.</w:t>
+      </w:r>
+    </w:p>
+    <w:p>
+      <w:pPr>
+        <w:ind w:firstLineChars="200" w:firstLine="420"/>
+      </w:pPr>
+      <w:r>
+        <w:t>Additionally, our initial unfamiliarity with GitHub's workflow posed some logistical hurdles. Early in the project, due to a misunderstanding of repository management, the original repository was inadvertently deleted. To rectify this, we created a new repository and made the necessary adjustments to ensure all project components were accurately reflected. This experience, while initially disruptive, ultimately deepened our understanding of version control and collaborative development practices.</w:t>
+      </w:r>
+    </w:p>
+    <w:p>
+      <w:pPr>
+        <w:ind w:firstLineChars="200" w:firstLine="420"/>
+      </w:pPr>
+      <w:r>
+        <w:t>Despite these challenges, our team maintained a strong collaborative spirit, regularly communicating and dividing tasks effectively to ensure steady progress. We view these obstacles as valuable learning opportunities that have significantly enhanced our technical and project management skills. Moving forward, we are confident in our ability to apply these lessons to future projects with greater efficiency and confidence.</w:t>
+      </w:r>
+    </w:p>
+    <w:p>
+      <w:pPr>
+        <w:ind w:firstLineChars="200" w:firstLine="420"/>
+      </w:pPr>
+      <w:r>
+        <w:t>Thank you for your guidance and patience throughout this process. We look forward to applying these lessons to future projects.</w:t>
+      </w:r>
+    </w:p>
+    <w:p>
+      <w:pPr>
+        <w:rPr>
+          <w:rFonts w:hint="eastAsia"/>
+          <w:b/>
+          <w:bCs/>
+        </w:rPr>
+      </w:pPr>
     </w:p>
     <w:sectPr>
       <w:pgSz w:w="11906" w:h="16838"/>

--- a/report.docx
+++ b/report.docx
@@ -6,21 +6,46 @@
       <w:pPr>
         <w:jc w:val="center"/>
         <w:rPr>
-          <w:rFonts w:hint="eastAsia"/>
-          <w:b/>
-          <w:bCs/>
-        </w:rPr>
-      </w:pPr>
-      <w:r>
-        <w:rPr>
-          <w:b/>
-          <w:bCs/>
+          <w:b/>
+          <w:bCs/>
+          <w:sz w:val="30"/>
+          <w:szCs w:val="30"/>
+        </w:rPr>
+      </w:pPr>
+      <w:r>
+        <w:rPr>
+          <w:b/>
+          <w:bCs/>
+          <w:sz w:val="30"/>
+          <w:szCs w:val="30"/>
         </w:rPr>
         <w:t>Weather Forecast System Development Report</w:t>
       </w:r>
     </w:p>
     <w:p>
       <w:pPr>
+        <w:jc w:val="center"/>
+        <w:rPr>
+          <w:rFonts w:hint="eastAsia"/>
+          <w:b/>
+          <w:bCs/>
+          <w:sz w:val="30"/>
+          <w:szCs w:val="30"/>
+        </w:rPr>
+      </w:pPr>
+      <w:r>
+        <w:rPr>
+          <w:rFonts w:hint="eastAsia"/>
+          <w:b/>
+          <w:bCs/>
+          <w:sz w:val="30"/>
+          <w:szCs w:val="30"/>
+        </w:rPr>
+        <w:t>Group3</w:t>
+      </w:r>
+    </w:p>
+    <w:p>
+      <w:pPr>
         <w:rPr>
           <w:rFonts w:hint="eastAsia"/>
           <w:b/>
@@ -42,16 +67,54 @@
         </w:rPr>
       </w:pPr>
       <w:r>
-        <w:t xml:space="preserve">The Weather Forecast System is a modern web application that provides real-time weather information, forecast analysis, and personalized settings. The system is built using Python and the </w:t>
-      </w:r>
-      <w:proofErr w:type="spellStart"/>
-      <w:r>
-        <w:t>FastHTML</w:t>
-      </w:r>
-      <w:proofErr w:type="spellEnd"/>
-      <w:r>
-        <w:t xml:space="preserve"> framework, offering users an intuitive interface to access weather data and analysis.</w:t>
-      </w:r>
+        <w:t>The Weather Forecast System is a modern web application that provides real-time weather information, forecast analysis, and personalized settings. The system is built using Python and the FastHTML framework, offering users an intuitive interface to access weather data and analysis.</w:t>
+      </w:r>
+    </w:p>
+    <w:p>
+      <w:pPr>
+        <w:rPr>
+          <w:rFonts w:hint="eastAsia"/>
+        </w:rPr>
+      </w:pPr>
+    </w:p>
+    <w:p>
+      <w:pPr>
+        <w:rPr>
+          <w:rFonts w:hint="eastAsia"/>
+        </w:rPr>
+      </w:pPr>
+      <w:r>
+        <w:rPr>
+          <w:rFonts w:hint="eastAsia"/>
+        </w:rPr>
+        <w:t>Our link to github pages:</w:t>
+      </w:r>
+      <w:r>
+        <w:rPr>
+          <w:rFonts w:eastAsiaTheme="minorHAnsi"/>
+          <w:kern w:val="0"/>
+          <w:sz w:val="24"/>
+          <w:szCs w:val="24"/>
+        </w:rPr>
+        <w:t xml:space="preserve"> </w:t>
+      </w:r>
+      <w:hyperlink r:id="rId6" w:history="1">
+        <w:r>
+          <w:rPr>
+            <w:rStyle w:val="af4"/>
+          </w:rPr>
+          <w:t>https://github.com/YangyangXi/Weather-dashboard.git</w:t>
+        </w:r>
+      </w:hyperlink>
+    </w:p>
+    <w:p>
+      <w:pPr>
+        <w:rPr>
+          <w:rFonts w:hint="eastAsia"/>
+          <w:b/>
+          <w:bCs/>
+        </w:rPr>
+      </w:pPr>
     </w:p>
     <w:p>
       <w:pPr>
@@ -122,15 +185,7 @@
         <w:t>Backend</w:t>
       </w:r>
       <w:r>
-        <w:t xml:space="preserve">: Python-based server using </w:t>
-      </w:r>
-      <w:proofErr w:type="spellStart"/>
-      <w:r>
-        <w:t>FastHTML</w:t>
-      </w:r>
-      <w:proofErr w:type="spellEnd"/>
-      <w:r>
-        <w:t xml:space="preserve"> framework</w:t>
+        <w:t>: Python-based server using FastHTML framework</w:t>
       </w:r>
     </w:p>
     <w:p>
@@ -170,15 +225,7 @@
         <w:t>External API</w:t>
       </w:r>
       <w:r>
-        <w:t xml:space="preserve">: </w:t>
-      </w:r>
-      <w:proofErr w:type="spellStart"/>
-      <w:r>
-        <w:t>OpenWeather</w:t>
-      </w:r>
-      <w:proofErr w:type="spellEnd"/>
-      <w:r>
-        <w:t> API for weather data</w:t>
+        <w:t>: OpenWeather API for weather data</w:t>
       </w:r>
     </w:p>
     <w:p>
@@ -490,6 +537,7 @@
           <w:b/>
           <w:bCs/>
         </w:rPr>
+        <w:lastRenderedPageBreak/>
         <w:t>4.1 Planning Phase</w:t>
       </w:r>
     </w:p>
@@ -556,459 +604,451 @@
         </w:rPr>
       </w:pPr>
       <w:r>
+        <w:t>1. </w:t>
+      </w:r>
+      <w:r>
+        <w:rPr>
+          <w:b/>
+          <w:bCs/>
+        </w:rPr>
+        <w:t>Core Framework Setup</w:t>
+      </w:r>
+    </w:p>
+    <w:p>
+      <w:pPr>
+        <w:rPr>
+          <w:rFonts w:hint="eastAsia"/>
+        </w:rPr>
+      </w:pPr>
+      <w:r>
+        <w:t>  FastHTML configuration</w:t>
+      </w:r>
+    </w:p>
+    <w:p>
+      <w:pPr>
+        <w:rPr>
+          <w:rFonts w:hint="eastAsia"/>
+        </w:rPr>
+      </w:pPr>
+      <w:r>
+        <w:t>  Project structure setup</w:t>
+      </w:r>
+    </w:p>
+    <w:p>
+      <w:pPr>
+        <w:rPr>
+          <w:rFonts w:hint="eastAsia"/>
+        </w:rPr>
+      </w:pPr>
+      <w:r>
+        <w:t>  Basic routing implementation</w:t>
+      </w:r>
+    </w:p>
+    <w:p>
+      <w:pPr>
+        <w:rPr>
+          <w:rFonts w:hint="eastAsia"/>
+        </w:rPr>
+      </w:pPr>
+      <w:r>
+        <w:t xml:space="preserve">  </w:t>
+      </w:r>
+      <w:r>
+        <w:rPr>
+          <w:b/>
+          <w:bCs/>
+        </w:rPr>
+        <w:t>Module Development</w:t>
+      </w:r>
+    </w:p>
+    <w:p>
+      <w:pPr>
+        <w:rPr>
+          <w:rFonts w:hint="eastAsia"/>
+        </w:rPr>
+      </w:pPr>
+      <w:r>
+        <w:t>  Authentication system</w:t>
+      </w:r>
+    </w:p>
+    <w:p>
+      <w:pPr>
+        <w:rPr>
+          <w:rFonts w:hint="eastAsia"/>
+        </w:rPr>
+      </w:pPr>
+      <w:r>
+        <w:t>  User management</w:t>
+      </w:r>
+    </w:p>
+    <w:p>
+      <w:pPr>
+        <w:rPr>
+          <w:rFonts w:hint="eastAsia"/>
+        </w:rPr>
+      </w:pPr>
+      <w:r>
+        <w:t>  Weather data processing</w:t>
+      </w:r>
+    </w:p>
+    <w:p>
+      <w:pPr>
+        <w:rPr>
+          <w:rFonts w:hint="eastAsia"/>
+        </w:rPr>
+      </w:pPr>
+      <w:r>
+        <w:t>  Analysis algorithms</w:t>
+      </w:r>
+    </w:p>
+    <w:p>
+      <w:pPr>
+        <w:rPr>
+          <w:rFonts w:hint="eastAsia"/>
+        </w:rPr>
+      </w:pPr>
+      <w:r>
+        <w:t xml:space="preserve">  </w:t>
+      </w:r>
+      <w:r>
+        <w:rPr>
+          <w:b/>
+          <w:bCs/>
+        </w:rPr>
+        <w:t>Frontend Development</w:t>
+      </w:r>
+    </w:p>
+    <w:p>
+      <w:pPr>
+        <w:rPr>
+          <w:rFonts w:hint="eastAsia"/>
+        </w:rPr>
+      </w:pPr>
+      <w:r>
+        <w:t>  Responsive UI design</w:t>
+      </w:r>
+    </w:p>
+    <w:p>
+      <w:pPr>
+        <w:rPr>
+          <w:rFonts w:hint="eastAsia"/>
+        </w:rPr>
+      </w:pPr>
+      <w:r>
+        <w:t>  Chart integration</w:t>
+      </w:r>
+    </w:p>
+    <w:p>
+      <w:pPr>
+        <w:rPr>
+          <w:rFonts w:hint="eastAsia"/>
+        </w:rPr>
+      </w:pPr>
+      <w:r>
+        <w:t>  Interactive components</w:t>
+      </w:r>
+    </w:p>
+    <w:p>
+      <w:pPr>
+        <w:rPr>
+          <w:rFonts w:hint="eastAsia"/>
+        </w:rPr>
+      </w:pPr>
+      <w:r>
+        <w:t xml:space="preserve">  </w:t>
+      </w:r>
+      <w:r>
+        <w:rPr>
+          <w:b/>
+          <w:bCs/>
+        </w:rPr>
+        <w:t>Testing and Quality Assurance</w:t>
+      </w:r>
+    </w:p>
+    <w:p>
+      <w:pPr>
+        <w:rPr>
+          <w:rFonts w:hint="eastAsia"/>
+        </w:rPr>
+      </w:pPr>
+      <w:r>
+        <w:t>  Unit testing</w:t>
+      </w:r>
+    </w:p>
+    <w:p>
+      <w:pPr>
+        <w:rPr>
+          <w:rFonts w:hint="eastAsia"/>
+        </w:rPr>
+      </w:pPr>
+      <w:r>
+        <w:t>  Integration testing</w:t>
+      </w:r>
+    </w:p>
+    <w:p>
+      <w:pPr>
+        <w:rPr>
+          <w:rFonts w:hint="eastAsia"/>
+        </w:rPr>
+      </w:pPr>
+      <w:r>
+        <w:t>  User acceptance testing</w:t>
+      </w:r>
+    </w:p>
+    <w:p>
+      <w:pPr>
+        <w:rPr>
+          <w:rFonts w:hint="eastAsia"/>
+          <w:b/>
+          <w:bCs/>
+        </w:rPr>
+      </w:pPr>
+      <w:r>
+        <w:rPr>
+          <w:b/>
+          <w:bCs/>
+        </w:rPr>
+        <w:t>4.3 Documentation</w:t>
+      </w:r>
+    </w:p>
+    <w:p>
+      <w:pPr>
+        <w:rPr>
+          <w:rFonts w:hint="eastAsia"/>
+        </w:rPr>
+      </w:pPr>
+      <w:r>
+        <w:t>  Comprehensive module documentation</w:t>
+      </w:r>
+    </w:p>
+    <w:p>
+      <w:pPr>
+        <w:rPr>
+          <w:rFonts w:hint="eastAsia"/>
+        </w:rPr>
+      </w:pPr>
+      <w:r>
+        <w:t>  API documentation</w:t>
+      </w:r>
+    </w:p>
+    <w:p>
+      <w:pPr>
+        <w:rPr>
+          <w:rFonts w:hint="eastAsia"/>
+        </w:rPr>
+      </w:pPr>
+      <w:r>
+        <w:t>  User guide</w:t>
+      </w:r>
+    </w:p>
+    <w:p>
+      <w:pPr>
+        <w:rPr>
+          <w:rFonts w:hint="eastAsia"/>
+        </w:rPr>
+      </w:pPr>
+      <w:r>
+        <w:t>  Development guide</w:t>
+      </w:r>
+    </w:p>
+    <w:p>
+      <w:pPr>
+        <w:rPr>
+          <w:rFonts w:hint="eastAsia"/>
+          <w:b/>
+          <w:bCs/>
+        </w:rPr>
+      </w:pPr>
+      <w:r>
+        <w:rPr>
+          <w:b/>
+          <w:bCs/>
+        </w:rPr>
+        <w:t>5. Technical Highlights</w:t>
+      </w:r>
+    </w:p>
+    <w:p>
+      <w:pPr>
+        <w:rPr>
+          <w:rFonts w:hint="eastAsia"/>
+          <w:b/>
+          <w:bCs/>
+        </w:rPr>
+      </w:pPr>
+      <w:r>
+        <w:rPr>
+          <w:b/>
+          <w:bCs/>
+        </w:rPr>
+        <w:t>5.1 Code Organization</w:t>
+      </w:r>
+    </w:p>
+    <w:p>
+      <w:pPr>
+        <w:rPr>
+          <w:rFonts w:hint="eastAsia"/>
+        </w:rPr>
+      </w:pPr>
+      <w:r>
+        <w:t>  Modular design for maintainability</w:t>
+      </w:r>
+    </w:p>
+    <w:p>
+      <w:pPr>
+        <w:rPr>
+          <w:rFonts w:hint="eastAsia"/>
+        </w:rPr>
+      </w:pPr>
+      <w:r>
+        <w:t>  Clear separation of concerns</w:t>
+      </w:r>
+    </w:p>
+    <w:p>
+      <w:pPr>
+        <w:rPr>
+          <w:rFonts w:hint="eastAsia"/>
+        </w:rPr>
+      </w:pPr>
+      <w:r>
+        <w:t>  Comprehensive documentation</w:t>
+      </w:r>
+    </w:p>
+    <w:p>
+      <w:pPr>
+        <w:rPr>
+          <w:rFonts w:hint="eastAsia"/>
+        </w:rPr>
+      </w:pPr>
+      <w:r>
+        <w:t>  Test-driven development approach</w:t>
+      </w:r>
+    </w:p>
+    <w:p>
+      <w:pPr>
+        <w:rPr>
+          <w:rFonts w:hint="eastAsia"/>
+          <w:b/>
+          <w:bCs/>
+        </w:rPr>
+      </w:pPr>
+      <w:r>
+        <w:rPr>
+          <w:b/>
+          <w:bCs/>
+        </w:rPr>
+        <w:t>5.2 Data Processing</w:t>
+      </w:r>
+    </w:p>
+    <w:p>
+      <w:pPr>
+        <w:rPr>
+          <w:rFonts w:hint="eastAsia"/>
+        </w:rPr>
+      </w:pPr>
+      <w:r>
+        <w:t>  Efficient weather data analysis</w:t>
+      </w:r>
+    </w:p>
+    <w:p>
+      <w:pPr>
+        <w:rPr>
+          <w:rFonts w:hint="eastAsia"/>
+        </w:rPr>
+      </w:pPr>
+      <w:r>
+        <w:t>  Real-time data visualization</w:t>
+      </w:r>
+    </w:p>
+    <w:p>
+      <w:pPr>
+        <w:rPr>
+          <w:rFonts w:hint="eastAsia"/>
+        </w:rPr>
+      </w:pPr>
+      <w:r>
+        <w:t>  Comfort level calculations</w:t>
+      </w:r>
+    </w:p>
+    <w:p>
+      <w:pPr>
+        <w:rPr>
+          <w:rFonts w:hint="eastAsia"/>
+        </w:rPr>
+      </w:pPr>
+      <w:r>
+        <w:t>  Temperature unit conversion</w:t>
+      </w:r>
+    </w:p>
+    <w:p>
+      <w:pPr>
+        <w:rPr>
+          <w:rFonts w:hint="eastAsia"/>
+          <w:b/>
+          <w:bCs/>
+        </w:rPr>
+      </w:pPr>
+      <w:r>
+        <w:rPr>
+          <w:b/>
+          <w:bCs/>
+        </w:rPr>
+        <w:t>5.3 Security Features</w:t>
+      </w:r>
+    </w:p>
+    <w:p>
+      <w:pPr>
+        <w:rPr>
+          <w:rFonts w:hint="eastAsia"/>
+        </w:rPr>
+      </w:pPr>
+      <w:r>
+        <w:t>  Secure user authentication</w:t>
+      </w:r>
+    </w:p>
+    <w:p>
+      <w:pPr>
+        <w:rPr>
+          <w:rFonts w:hint="eastAsia"/>
+        </w:rPr>
+      </w:pPr>
+      <w:r>
+        <w:t>  Session management</w:t>
+      </w:r>
+    </w:p>
+    <w:p>
+      <w:pPr>
+        <w:rPr>
+          <w:rFonts w:hint="eastAsia"/>
+        </w:rPr>
+      </w:pPr>
+      <w:r>
+        <w:t>  Data validation</w:t>
+      </w:r>
+    </w:p>
+    <w:p>
+      <w:pPr>
+        <w:rPr>
+          <w:rFonts w:hint="eastAsia"/>
+        </w:rPr>
+      </w:pPr>
+      <w:r>
+        <w:t>  Error handling</w:t>
+      </w:r>
+    </w:p>
+    <w:p>
+      <w:pPr>
+        <w:rPr>
+          <w:rFonts w:hint="eastAsia"/>
+          <w:b/>
+          <w:bCs/>
+        </w:rPr>
+      </w:pPr>
+      <w:r>
+        <w:rPr>
+          <w:b/>
+          <w:bCs/>
+        </w:rPr>
         <w:lastRenderedPageBreak/>
-        <w:t>1. </w:t>
-      </w:r>
-      <w:r>
-        <w:rPr>
-          <w:b/>
-          <w:bCs/>
-        </w:rPr>
-        <w:t>Core Framework Setup</w:t>
-      </w:r>
-    </w:p>
-    <w:p>
-      <w:pPr>
-        <w:rPr>
-          <w:rFonts w:hint="eastAsia"/>
-        </w:rPr>
-      </w:pPr>
-      <w:r>
-        <w:t xml:space="preserve">  </w:t>
-      </w:r>
-      <w:proofErr w:type="spellStart"/>
-      <w:r>
-        <w:t>FastHTML</w:t>
-      </w:r>
-      <w:proofErr w:type="spellEnd"/>
-      <w:r>
-        <w:t xml:space="preserve"> configuration</w:t>
-      </w:r>
-    </w:p>
-    <w:p>
-      <w:pPr>
-        <w:rPr>
-          <w:rFonts w:hint="eastAsia"/>
-        </w:rPr>
-      </w:pPr>
-      <w:r>
-        <w:t>  Project structure setup</w:t>
-      </w:r>
-    </w:p>
-    <w:p>
-      <w:pPr>
-        <w:rPr>
-          <w:rFonts w:hint="eastAsia"/>
-        </w:rPr>
-      </w:pPr>
-      <w:r>
-        <w:t>  Basic routing implementation</w:t>
-      </w:r>
-    </w:p>
-    <w:p>
-      <w:pPr>
-        <w:rPr>
-          <w:rFonts w:hint="eastAsia"/>
-        </w:rPr>
-      </w:pPr>
-      <w:r>
-        <w:t xml:space="preserve">  </w:t>
-      </w:r>
-      <w:r>
-        <w:rPr>
-          <w:b/>
-          <w:bCs/>
-        </w:rPr>
-        <w:t>Module Development</w:t>
-      </w:r>
-    </w:p>
-    <w:p>
-      <w:pPr>
-        <w:rPr>
-          <w:rFonts w:hint="eastAsia"/>
-        </w:rPr>
-      </w:pPr>
-      <w:r>
-        <w:t>  Authentication system</w:t>
-      </w:r>
-    </w:p>
-    <w:p>
-      <w:pPr>
-        <w:rPr>
-          <w:rFonts w:hint="eastAsia"/>
-        </w:rPr>
-      </w:pPr>
-      <w:r>
-        <w:t>  User management</w:t>
-      </w:r>
-    </w:p>
-    <w:p>
-      <w:pPr>
-        <w:rPr>
-          <w:rFonts w:hint="eastAsia"/>
-        </w:rPr>
-      </w:pPr>
-      <w:r>
-        <w:t>  Weather data processing</w:t>
-      </w:r>
-    </w:p>
-    <w:p>
-      <w:pPr>
-        <w:rPr>
-          <w:rFonts w:hint="eastAsia"/>
-        </w:rPr>
-      </w:pPr>
-      <w:r>
-        <w:t>  Analysis algorithms</w:t>
-      </w:r>
-    </w:p>
-    <w:p>
-      <w:pPr>
-        <w:rPr>
-          <w:rFonts w:hint="eastAsia"/>
-        </w:rPr>
-      </w:pPr>
-      <w:r>
-        <w:t xml:space="preserve">  </w:t>
-      </w:r>
-      <w:r>
-        <w:rPr>
-          <w:b/>
-          <w:bCs/>
-        </w:rPr>
-        <w:t>Frontend Development</w:t>
-      </w:r>
-    </w:p>
-    <w:p>
-      <w:pPr>
-        <w:rPr>
-          <w:rFonts w:hint="eastAsia"/>
-        </w:rPr>
-      </w:pPr>
-      <w:r>
-        <w:t>  Responsive UI design</w:t>
-      </w:r>
-    </w:p>
-    <w:p>
-      <w:pPr>
-        <w:rPr>
-          <w:rFonts w:hint="eastAsia"/>
-        </w:rPr>
-      </w:pPr>
-      <w:r>
-        <w:t>  Chart integration</w:t>
-      </w:r>
-    </w:p>
-    <w:p>
-      <w:pPr>
-        <w:rPr>
-          <w:rFonts w:hint="eastAsia"/>
-        </w:rPr>
-      </w:pPr>
-      <w:r>
-        <w:t>  Interactive components</w:t>
-      </w:r>
-    </w:p>
-    <w:p>
-      <w:pPr>
-        <w:rPr>
-          <w:rFonts w:hint="eastAsia"/>
-        </w:rPr>
-      </w:pPr>
-      <w:r>
-        <w:t xml:space="preserve">  </w:t>
-      </w:r>
-      <w:r>
-        <w:rPr>
-          <w:b/>
-          <w:bCs/>
-        </w:rPr>
-        <w:t>Testing and Quality Assurance</w:t>
-      </w:r>
-    </w:p>
-    <w:p>
-      <w:pPr>
-        <w:rPr>
-          <w:rFonts w:hint="eastAsia"/>
-        </w:rPr>
-      </w:pPr>
-      <w:r>
-        <w:t>  Unit testing</w:t>
-      </w:r>
-    </w:p>
-    <w:p>
-      <w:pPr>
-        <w:rPr>
-          <w:rFonts w:hint="eastAsia"/>
-        </w:rPr>
-      </w:pPr>
-      <w:r>
-        <w:t>  Integration testing</w:t>
-      </w:r>
-    </w:p>
-    <w:p>
-      <w:pPr>
-        <w:rPr>
-          <w:rFonts w:hint="eastAsia"/>
-        </w:rPr>
-      </w:pPr>
-      <w:r>
-        <w:t>  User acceptance testing</w:t>
-      </w:r>
-    </w:p>
-    <w:p>
-      <w:pPr>
-        <w:rPr>
-          <w:rFonts w:hint="eastAsia"/>
-          <w:b/>
-          <w:bCs/>
-        </w:rPr>
-      </w:pPr>
-      <w:r>
-        <w:rPr>
-          <w:b/>
-          <w:bCs/>
-        </w:rPr>
-        <w:t>4.3 Documentation</w:t>
-      </w:r>
-    </w:p>
-    <w:p>
-      <w:pPr>
-        <w:rPr>
-          <w:rFonts w:hint="eastAsia"/>
-        </w:rPr>
-      </w:pPr>
-      <w:r>
-        <w:t>  Comprehensive module documentation</w:t>
-      </w:r>
-    </w:p>
-    <w:p>
-      <w:pPr>
-        <w:rPr>
-          <w:rFonts w:hint="eastAsia"/>
-        </w:rPr>
-      </w:pPr>
-      <w:r>
-        <w:t>  API documentation</w:t>
-      </w:r>
-    </w:p>
-    <w:p>
-      <w:pPr>
-        <w:rPr>
-          <w:rFonts w:hint="eastAsia"/>
-        </w:rPr>
-      </w:pPr>
-      <w:r>
-        <w:t>  User guide</w:t>
-      </w:r>
-    </w:p>
-    <w:p>
-      <w:pPr>
-        <w:rPr>
-          <w:rFonts w:hint="eastAsia"/>
-        </w:rPr>
-      </w:pPr>
-      <w:r>
-        <w:t>  Development guide</w:t>
-      </w:r>
-    </w:p>
-    <w:p>
-      <w:pPr>
-        <w:rPr>
-          <w:rFonts w:hint="eastAsia"/>
-          <w:b/>
-          <w:bCs/>
-        </w:rPr>
-      </w:pPr>
-      <w:r>
-        <w:rPr>
-          <w:b/>
-          <w:bCs/>
-        </w:rPr>
-        <w:t>5. Technical Highlights</w:t>
-      </w:r>
-    </w:p>
-    <w:p>
-      <w:pPr>
-        <w:rPr>
-          <w:rFonts w:hint="eastAsia"/>
-          <w:b/>
-          <w:bCs/>
-        </w:rPr>
-      </w:pPr>
-      <w:r>
-        <w:rPr>
-          <w:b/>
-          <w:bCs/>
-        </w:rPr>
-        <w:t>5.1 Code Organization</w:t>
-      </w:r>
-    </w:p>
-    <w:p>
-      <w:pPr>
-        <w:rPr>
-          <w:rFonts w:hint="eastAsia"/>
-        </w:rPr>
-      </w:pPr>
-      <w:r>
-        <w:t>  Modular design for maintainability</w:t>
-      </w:r>
-    </w:p>
-    <w:p>
-      <w:pPr>
-        <w:rPr>
-          <w:rFonts w:hint="eastAsia"/>
-        </w:rPr>
-      </w:pPr>
-      <w:r>
-        <w:t>  Clear separation of concerns</w:t>
-      </w:r>
-    </w:p>
-    <w:p>
-      <w:pPr>
-        <w:rPr>
-          <w:rFonts w:hint="eastAsia"/>
-        </w:rPr>
-      </w:pPr>
-      <w:r>
-        <w:t>  Comprehensive documentation</w:t>
-      </w:r>
-    </w:p>
-    <w:p>
-      <w:pPr>
-        <w:rPr>
-          <w:rFonts w:hint="eastAsia"/>
-        </w:rPr>
-      </w:pPr>
-      <w:r>
-        <w:t>  Test-driven development approach</w:t>
-      </w:r>
-    </w:p>
-    <w:p>
-      <w:pPr>
-        <w:rPr>
-          <w:rFonts w:hint="eastAsia"/>
-          <w:b/>
-          <w:bCs/>
-        </w:rPr>
-      </w:pPr>
-      <w:r>
-        <w:rPr>
-          <w:b/>
-          <w:bCs/>
-        </w:rPr>
-        <w:t>5.2 Data Processing</w:t>
-      </w:r>
-    </w:p>
-    <w:p>
-      <w:pPr>
-        <w:rPr>
-          <w:rFonts w:hint="eastAsia"/>
-        </w:rPr>
-      </w:pPr>
-      <w:r>
-        <w:t>  Efficient weather data analysis</w:t>
-      </w:r>
-    </w:p>
-    <w:p>
-      <w:pPr>
-        <w:rPr>
-          <w:rFonts w:hint="eastAsia"/>
-        </w:rPr>
-      </w:pPr>
-      <w:r>
-        <w:t>  Real-time data visualization</w:t>
-      </w:r>
-    </w:p>
-    <w:p>
-      <w:pPr>
-        <w:rPr>
-          <w:rFonts w:hint="eastAsia"/>
-        </w:rPr>
-      </w:pPr>
-      <w:r>
-        <w:t>  Comfort level calculations</w:t>
-      </w:r>
-    </w:p>
-    <w:p>
-      <w:pPr>
-        <w:rPr>
-          <w:rFonts w:hint="eastAsia"/>
-        </w:rPr>
-      </w:pPr>
-      <w:r>
-        <w:t>  Temperature unit conversion</w:t>
-      </w:r>
-    </w:p>
-    <w:p>
-      <w:pPr>
-        <w:rPr>
-          <w:rFonts w:hint="eastAsia"/>
-          <w:b/>
-          <w:bCs/>
-        </w:rPr>
-      </w:pPr>
-      <w:r>
-        <w:rPr>
-          <w:b/>
-          <w:bCs/>
-        </w:rPr>
-        <w:t>5.3 Security Features</w:t>
-      </w:r>
-    </w:p>
-    <w:p>
-      <w:pPr>
-        <w:rPr>
-          <w:rFonts w:hint="eastAsia"/>
-        </w:rPr>
-      </w:pPr>
-      <w:r>
-        <w:t>  Secure user authentication</w:t>
-      </w:r>
-    </w:p>
-    <w:p>
-      <w:pPr>
-        <w:rPr>
-          <w:rFonts w:hint="eastAsia"/>
-        </w:rPr>
-      </w:pPr>
-      <w:r>
-        <w:t>  Session management</w:t>
-      </w:r>
-    </w:p>
-    <w:p>
-      <w:pPr>
-        <w:rPr>
-          <w:rFonts w:hint="eastAsia"/>
-        </w:rPr>
-      </w:pPr>
-      <w:r>
-        <w:t>  Data validation</w:t>
-      </w:r>
-    </w:p>
-    <w:p>
-      <w:pPr>
-        <w:rPr>
-          <w:rFonts w:hint="eastAsia"/>
-        </w:rPr>
-      </w:pPr>
-      <w:r>
-        <w:t>  Error handling</w:t>
-      </w:r>
-    </w:p>
-    <w:p>
-      <w:pPr>
-        <w:rPr>
-          <w:rFonts w:hint="eastAsia"/>
-          <w:b/>
-          <w:bCs/>
-        </w:rPr>
-      </w:pPr>
-      <w:r>
-        <w:rPr>
-          <w:b/>
-          <w:bCs/>
-        </w:rPr>
         <w:t>6. Future Enhancements</w:t>
       </w:r>
     </w:p>
@@ -1081,231 +1121,220 @@
           <w:b/>
           <w:bCs/>
         </w:rPr>
+        <w:t>6.2 Technical Improvements</w:t>
+      </w:r>
+    </w:p>
+    <w:p>
+      <w:pPr>
+        <w:rPr>
+          <w:rFonts w:hint="eastAsia"/>
+        </w:rPr>
+      </w:pPr>
+      <w:r>
+        <w:t>  Database migration</w:t>
+      </w:r>
+    </w:p>
+    <w:p>
+      <w:pPr>
+        <w:rPr>
+          <w:rFonts w:hint="eastAsia"/>
+        </w:rPr>
+      </w:pPr>
+      <w:r>
+        <w:t>  Caching system</w:t>
+      </w:r>
+    </w:p>
+    <w:p>
+      <w:pPr>
+        <w:rPr>
+          <w:rFonts w:hint="eastAsia"/>
+        </w:rPr>
+      </w:pPr>
+      <w:r>
+        <w:t>  API rate limiting</w:t>
+      </w:r>
+    </w:p>
+    <w:p>
+      <w:pPr>
+        <w:rPr>
+          <w:rFonts w:hint="eastAsia"/>
+        </w:rPr>
+      </w:pPr>
+      <w:r>
+        <w:t>  Performance optimization</w:t>
+      </w:r>
+    </w:p>
+    <w:p>
+      <w:pPr>
+        <w:rPr>
+          <w:rFonts w:hint="eastAsia"/>
+          <w:b/>
+          <w:bCs/>
+        </w:rPr>
+      </w:pPr>
+      <w:r>
+        <w:rPr>
+          <w:b/>
+          <w:bCs/>
+        </w:rPr>
+        <w:t>7. Conclusion</w:t>
+      </w:r>
+    </w:p>
+    <w:p>
+      <w:pPr>
+        <w:rPr>
+          <w:rFonts w:hint="eastAsia"/>
+        </w:rPr>
+      </w:pPr>
+      <w:r>
+        <w:t>The Weather Forecast System successfully implements a comprehensive solution for weather monitoring and analysis. The modular architecture ensures maintainability and extensibility, while the user-friendly interface provides an excellent user experience. The system demonstrates effective integration of various technologies and careful consideration of user needs.</w:t>
+      </w:r>
+    </w:p>
+    <w:p>
+      <w:pPr>
+        <w:rPr>
+          <w:rFonts w:hint="eastAsia"/>
+          <w:b/>
+          <w:bCs/>
+        </w:rPr>
+      </w:pPr>
+      <w:r>
+        <w:rPr>
+          <w:b/>
+          <w:bCs/>
+        </w:rPr>
+        <w:t>8. Technologies Used</w:t>
+      </w:r>
+    </w:p>
+    <w:p>
+      <w:pPr>
+        <w:rPr>
+          <w:rFonts w:hint="eastAsia"/>
+        </w:rPr>
+      </w:pPr>
+      <w:r>
+        <w:t>  Python 3.</w:t>
+      </w:r>
+      <w:r>
+        <w:rPr>
+          <w:rFonts w:hint="eastAsia"/>
+        </w:rPr>
+        <w:t>10</w:t>
+      </w:r>
+      <w:r>
+        <w:t>+</w:t>
+      </w:r>
+    </w:p>
+    <w:p>
+      <w:pPr>
+        <w:rPr>
+          <w:rFonts w:hint="eastAsia"/>
+        </w:rPr>
+      </w:pPr>
+      <w:r>
+        <w:t>  FastHTML Framework</w:t>
+      </w:r>
+    </w:p>
+    <w:p>
+      <w:pPr>
+        <w:rPr>
+          <w:rFonts w:hint="eastAsia"/>
+        </w:rPr>
+      </w:pPr>
+      <w:r>
+        <w:t>  OpenWeather API</w:t>
+      </w:r>
+    </w:p>
+    <w:p>
+      <w:pPr>
+        <w:rPr>
+          <w:rFonts w:hint="eastAsia"/>
+        </w:rPr>
+      </w:pPr>
+      <w:r>
+        <w:t>  JSON Data Storage</w:t>
+      </w:r>
+    </w:p>
+    <w:p>
+      <w:pPr>
+        <w:rPr>
+          <w:rFonts w:hint="eastAsia"/>
+        </w:rPr>
+      </w:pPr>
+      <w:r>
+        <w:t>  pytest Testing FrameworkThis report provides an overview of the development process and technical aspects of the Weather Forecast System, highlighting its features, architecture, and future potential.</w:t>
+      </w:r>
+    </w:p>
+    <w:p>
+      <w:pPr>
+        <w:rPr>
+          <w:rFonts w:hint="eastAsia"/>
+          <w:b/>
+          <w:bCs/>
+        </w:rPr>
+      </w:pPr>
+      <w:r>
+        <w:rPr>
+          <w:rFonts w:hint="eastAsia"/>
+          <w:b/>
+          <w:bCs/>
+        </w:rPr>
+        <w:t>9. T</w:t>
+      </w:r>
+      <w:r>
+        <w:rPr>
+          <w:b/>
+          <w:bCs/>
+        </w:rPr>
+        <w:t>eam collaboration and project management</w:t>
+      </w:r>
+    </w:p>
+    <w:p>
+      <w:pPr>
+        <w:ind w:firstLineChars="200" w:firstLine="420"/>
+        <w:rPr>
+          <w:rFonts w:hint="eastAsia"/>
+        </w:rPr>
+      </w:pPr>
+      <w:r>
+        <w:t>Throughout this full-stack development project, our team encountered several challenges that extended the anticipated timeline. Primarily, the project's scope encompassed concepts and technologies that were somewhat beyond our current expertise. While we approached these complexities with enthusiasm and a commitment to learning, navigating unfamiliar territories required additional research, experimentation, and problem-solving, which naturally extended our development process.</w:t>
+      </w:r>
+    </w:p>
+    <w:p>
+      <w:pPr>
+        <w:ind w:firstLineChars="200" w:firstLine="420"/>
+        <w:rPr>
+          <w:rFonts w:hint="eastAsia"/>
+        </w:rPr>
+      </w:pPr>
+      <w:r>
+        <w:t>Additionally, our initial unfamiliarity with GitHub's workflow posed some logistical hurdles. Early in the project, due to a misunderstanding of repository management, the original repository was inadvertently deleted. To rectify this, we created a new repository and made the necessary adjustments to ensure all project components were accurately reflected. This experience, while initially disruptive, ultimately deepened our understanding of version control and collaborative development practices.</w:t>
+      </w:r>
+    </w:p>
+    <w:p>
+      <w:pPr>
+        <w:ind w:firstLineChars="200" w:firstLine="420"/>
+        <w:rPr>
+          <w:rFonts w:hint="eastAsia"/>
+        </w:rPr>
+      </w:pPr>
+      <w:r>
+        <w:t>Despite these challenges, our team maintained a strong collaborative spirit, regularly communicating and dividing tasks effectively to ensure steady progress. We view these obstacles as valuable learning opportunities that have significantly enhanced our technical and project management skills. Moving forward, we are confident in our ability to apply these lessons to future projects with greater efficiency and confidence.</w:t>
+      </w:r>
+    </w:p>
+    <w:p>
+      <w:pPr>
+        <w:ind w:firstLineChars="200" w:firstLine="420"/>
+        <w:rPr>
+          <w:rFonts w:hint="eastAsia"/>
+        </w:rPr>
+      </w:pPr>
+      <w:r>
+        <w:t xml:space="preserve">Thank you for your guidance and patience throughout this process. We look forward to </w:t>
+      </w:r>
+      <w:r>
         <w:lastRenderedPageBreak/>
-        <w:t>6.2 Technical Improvements</w:t>
-      </w:r>
-    </w:p>
-    <w:p>
-      <w:pPr>
-        <w:rPr>
-          <w:rFonts w:hint="eastAsia"/>
-        </w:rPr>
-      </w:pPr>
-      <w:r>
-        <w:t>  Database migration</w:t>
-      </w:r>
-    </w:p>
-    <w:p>
-      <w:pPr>
-        <w:rPr>
-          <w:rFonts w:hint="eastAsia"/>
-        </w:rPr>
-      </w:pPr>
-      <w:r>
-        <w:t>  Caching system</w:t>
-      </w:r>
-    </w:p>
-    <w:p>
-      <w:pPr>
-        <w:rPr>
-          <w:rFonts w:hint="eastAsia"/>
-        </w:rPr>
-      </w:pPr>
-      <w:r>
-        <w:t>  API rate limiting</w:t>
-      </w:r>
-    </w:p>
-    <w:p>
-      <w:pPr>
-        <w:rPr>
-          <w:rFonts w:hint="eastAsia"/>
-        </w:rPr>
-      </w:pPr>
-      <w:r>
-        <w:t>  Performance optimization</w:t>
-      </w:r>
-    </w:p>
-    <w:p>
-      <w:pPr>
-        <w:rPr>
-          <w:rFonts w:hint="eastAsia"/>
-          <w:b/>
-          <w:bCs/>
-        </w:rPr>
-      </w:pPr>
-      <w:r>
-        <w:rPr>
-          <w:b/>
-          <w:bCs/>
-        </w:rPr>
-        <w:t>7. Conclusion</w:t>
-      </w:r>
-    </w:p>
-    <w:p>
-      <w:pPr>
-        <w:rPr>
-          <w:rFonts w:hint="eastAsia"/>
-        </w:rPr>
-      </w:pPr>
-      <w:r>
-        <w:t>The Weather Forecast System successfully implements a comprehensive solution for weather monitoring and analysis. The modular architecture ensures maintainability and extensibility, while the user-friendly interface provides an excellent user experience. The system demonstrates effective integration of various technologies and careful consideration of user needs.</w:t>
-      </w:r>
-    </w:p>
-    <w:p>
-      <w:pPr>
-        <w:rPr>
-          <w:rFonts w:hint="eastAsia"/>
-          <w:b/>
-          <w:bCs/>
-        </w:rPr>
-      </w:pPr>
-      <w:r>
-        <w:rPr>
-          <w:b/>
-          <w:bCs/>
-        </w:rPr>
-        <w:t>8. Technologies Used</w:t>
-      </w:r>
-    </w:p>
-    <w:p>
-      <w:pPr>
-        <w:rPr>
-          <w:rFonts w:hint="eastAsia"/>
-        </w:rPr>
-      </w:pPr>
-      <w:r>
-        <w:t>  Python 3.</w:t>
-      </w:r>
-      <w:r>
-        <w:rPr>
-          <w:rFonts w:hint="eastAsia"/>
-        </w:rPr>
-        <w:t>10</w:t>
-      </w:r>
-      <w:r>
-        <w:t>+</w:t>
-      </w:r>
-    </w:p>
-    <w:p>
-      <w:pPr>
-        <w:rPr>
-          <w:rFonts w:hint="eastAsia"/>
-        </w:rPr>
-      </w:pPr>
-      <w:r>
-        <w:t xml:space="preserve">  </w:t>
-      </w:r>
-      <w:proofErr w:type="spellStart"/>
-      <w:r>
-        <w:t>FastHTML</w:t>
-      </w:r>
-      <w:proofErr w:type="spellEnd"/>
-      <w:r>
-        <w:t> Framework</w:t>
-      </w:r>
-    </w:p>
-    <w:p>
-      <w:pPr>
-        <w:rPr>
-          <w:rFonts w:hint="eastAsia"/>
-        </w:rPr>
-      </w:pPr>
-      <w:r>
-        <w:t xml:space="preserve">  </w:t>
-      </w:r>
-      <w:proofErr w:type="spellStart"/>
-      <w:r>
-        <w:t>OpenWeather</w:t>
-      </w:r>
-      <w:proofErr w:type="spellEnd"/>
-      <w:r>
-        <w:t xml:space="preserve"> API</w:t>
-      </w:r>
-    </w:p>
-    <w:p>
-      <w:pPr>
-        <w:rPr>
-          <w:rFonts w:hint="eastAsia"/>
-        </w:rPr>
-      </w:pPr>
-      <w:r>
-        <w:t>  JSON Data Storage</w:t>
-      </w:r>
-    </w:p>
-    <w:p>
-      <w:r>
-        <w:t xml:space="preserve">  </w:t>
-      </w:r>
-      <w:proofErr w:type="spellStart"/>
-      <w:r>
-        <w:t>pytest</w:t>
-      </w:r>
-      <w:proofErr w:type="spellEnd"/>
-      <w:r>
-        <w:t xml:space="preserve"> Testing </w:t>
-      </w:r>
-      <w:proofErr w:type="spellStart"/>
-      <w:r>
-        <w:t>FrameworkThis</w:t>
-      </w:r>
-      <w:proofErr w:type="spellEnd"/>
-      <w:r>
-        <w:t xml:space="preserve"> report provides an overview of the development process and technical aspects of the Weather Forecast System, highlighting its features, architecture, and future potential.</w:t>
-      </w:r>
-    </w:p>
-    <w:p>
-      <w:pPr>
-        <w:rPr>
-          <w:b/>
-          <w:bCs/>
-        </w:rPr>
-      </w:pPr>
-      <w:r>
-        <w:rPr>
-          <w:rFonts w:hint="eastAsia"/>
-          <w:b/>
-          <w:bCs/>
-        </w:rPr>
-        <w:t>9. T</w:t>
-      </w:r>
-      <w:r>
-        <w:rPr>
-          <w:b/>
-          <w:bCs/>
-        </w:rPr>
-        <w:t>eam collaboration and project management</w:t>
-      </w:r>
-    </w:p>
-    <w:p>
-      <w:pPr>
-        <w:ind w:firstLineChars="200" w:firstLine="420"/>
-      </w:pPr>
-      <w:r>
-        <w:t>Throughout this full-stack development project, our team encountered several challenges that extended the anticipated timeline. Primarily, the project's scope encompassed concepts and technologies that were somewhat beyond our current expertise. While we approached these complexities with enthusiasm and a commitment to learning, navigating unfamiliar territories required additional research, experimentation, and problem-solving, which naturally extended our development process.</w:t>
-      </w:r>
-    </w:p>
-    <w:p>
-      <w:pPr>
-        <w:ind w:firstLineChars="200" w:firstLine="420"/>
-      </w:pPr>
-      <w:r>
-        <w:t>Additionally, our initial unfamiliarity with GitHub's workflow posed some logistical hurdles. Early in the project, due to a misunderstanding of repository management, the original repository was inadvertently deleted. To rectify this, we created a new repository and made the necessary adjustments to ensure all project components were accurately reflected. This experience, while initially disruptive, ultimately deepened our understanding of version control and collaborative development practices.</w:t>
-      </w:r>
-    </w:p>
-    <w:p>
-      <w:pPr>
-        <w:ind w:firstLineChars="200" w:firstLine="420"/>
-      </w:pPr>
-      <w:r>
-        <w:t>Despite these challenges, our team maintained a strong collaborative spirit, regularly communicating and dividing tasks effectively to ensure steady progress. We view these obstacles as valuable learning opportunities that have significantly enhanced our technical and project management skills. Moving forward, we are confident in our ability to apply these lessons to future projects with greater efficiency and confidence.</w:t>
-      </w:r>
-    </w:p>
-    <w:p>
-      <w:pPr>
-        <w:ind w:firstLineChars="200" w:firstLine="420"/>
-      </w:pPr>
-      <w:r>
-        <w:t>Thank you for your guidance and patience throughout this process. We look forward to applying these lessons to future projects.</w:t>
+        <w:t>applying these lessons to future projects.</w:t>
       </w:r>
     </w:p>
     <w:p>
@@ -1987,6 +2016,7 @@
   <w:style w:type="character" w:default="1" w:styleId="a0">
     <w:name w:val="Default Paragraph Font"/>
     <w:uiPriority w:val="1"/>
+    <w:semiHidden/>
     <w:unhideWhenUsed/>
   </w:style>
   <w:style w:type="table" w:default="1" w:styleId="a1">
@@ -2365,6 +2395,49 @@
     <w:rPr>
       <w:sz w:val="18"/>
       <w:szCs w:val="18"/>
+    </w:rPr>
+  </w:style>
+  <w:style w:type="paragraph" w:styleId="af2">
+    <w:name w:val="Body Text"/>
+    <w:basedOn w:val="a"/>
+    <w:link w:val="af3"/>
+    <w:uiPriority w:val="99"/>
+    <w:semiHidden/>
+    <w:unhideWhenUsed/>
+    <w:rsid w:val="00D85DD2"/>
+    <w:pPr>
+      <w:spacing w:after="120"/>
+    </w:pPr>
+  </w:style>
+  <w:style w:type="character" w:customStyle="1" w:styleId="af3">
+    <w:name w:val="正文文本 字符"/>
+    <w:basedOn w:val="a0"/>
+    <w:link w:val="af2"/>
+    <w:uiPriority w:val="99"/>
+    <w:semiHidden/>
+    <w:rsid w:val="00D85DD2"/>
+  </w:style>
+  <w:style w:type="character" w:styleId="af4">
+    <w:name w:val="Hyperlink"/>
+    <w:basedOn w:val="a0"/>
+    <w:uiPriority w:val="99"/>
+    <w:unhideWhenUsed/>
+    <w:rsid w:val="00D85DD2"/>
+    <w:rPr>
+      <w:color w:val="467886" w:themeColor="hyperlink"/>
+      <w:u w:val="single"/>
+    </w:rPr>
+  </w:style>
+  <w:style w:type="character" w:styleId="af5">
+    <w:name w:val="Unresolved Mention"/>
+    <w:basedOn w:val="a0"/>
+    <w:uiPriority w:val="99"/>
+    <w:semiHidden/>
+    <w:unhideWhenUsed/>
+    <w:rsid w:val="00D85DD2"/>
+    <w:rPr>
+      <w:color w:val="605E5C"/>
+      <w:shd w:val="clear" w:color="auto" w:fill="E1DFDD"/>
     </w:rPr>
   </w:style>
 </w:styles>
